--- a/Java8andOtherNotes/Java 8 New features.docx
+++ b/Java8andOtherNotes/Java 8 New features.docx
@@ -528,6 +528,14 @@
           <w:szCs w:val="40"/>
         </w:rPr>
       </w:pPr>
+      <w:r>
+        <w:rPr>
+          <w:sz w:val="40"/>
+          <w:szCs w:val="40"/>
+        </w:rPr>
+        <w:lastRenderedPageBreak/>
+        <w:t xml:space="preserve"> </w:t>
+      </w:r>
     </w:p>
     <w:p>
       <w:pPr>
@@ -724,8 +732,6 @@
         </w:rPr>
         <w:t xml:space="preserve">  </w:t>
       </w:r>
-      <w:bookmarkStart w:id="0" w:name="_GoBack"/>
-      <w:bookmarkEnd w:id="0"/>
       <w:r>
         <w:rPr>
           <w:rFonts w:ascii="Arial" w:hAnsi="Arial" w:cs="Arial"/>
@@ -8634,6 +8640,8 @@
           <w:szCs w:val="45"/>
         </w:rPr>
       </w:pPr>
+      <w:bookmarkStart w:id="0" w:name="_GoBack"/>
+      <w:bookmarkEnd w:id="0"/>
       <w:r>
         <w:rPr>
           <w:rFonts w:ascii="Trebuchet MS" w:hAnsi="Trebuchet MS"/>

--- a/Java8andOtherNotes/Java 8 New features.docx
+++ b/Java8andOtherNotes/Java 8 New features.docx
@@ -3734,7 +3734,52 @@
           <w:sz w:val="20"/>
           <w:szCs w:val="20"/>
         </w:rPr>
-        <w:t xml:space="preserve">publicinterfaceMyFirstFunctionalInterface </w:t>
+        <w:t>P</w:t>
+      </w:r>
+      <w:r>
+        <w:rPr>
+          <w:rFonts w:ascii="Courier New" w:eastAsia="Times New Roman" w:hAnsi="Courier New" w:cs="Courier New"/>
+          <w:color w:val="272727"/>
+          <w:sz w:val="20"/>
+          <w:szCs w:val="20"/>
+        </w:rPr>
+        <w:t>ublic</w:t>
+      </w:r>
+      <w:r>
+        <w:rPr>
+          <w:rFonts w:ascii="Courier New" w:eastAsia="Times New Roman" w:hAnsi="Courier New" w:cs="Courier New"/>
+          <w:color w:val="272727"/>
+          <w:sz w:val="20"/>
+          <w:szCs w:val="20"/>
+        </w:rPr>
+        <w:t xml:space="preserve"> </w:t>
+      </w:r>
+      <w:r>
+        <w:rPr>
+          <w:rFonts w:ascii="Courier New" w:eastAsia="Times New Roman" w:hAnsi="Courier New" w:cs="Courier New"/>
+          <w:color w:val="272727"/>
+          <w:sz w:val="20"/>
+          <w:szCs w:val="20"/>
+        </w:rPr>
+        <w:t>interface</w:t>
+      </w:r>
+      <w:r>
+        <w:rPr>
+          <w:rFonts w:ascii="Courier New" w:eastAsia="Times New Roman" w:hAnsi="Courier New" w:cs="Courier New"/>
+          <w:color w:val="272727"/>
+          <w:sz w:val="20"/>
+          <w:szCs w:val="20"/>
+        </w:rPr>
+        <w:t xml:space="preserve"> </w:t>
+      </w:r>
+      <w:r>
+        <w:rPr>
+          <w:rFonts w:ascii="Courier New" w:eastAsia="Times New Roman" w:hAnsi="Courier New" w:cs="Courier New"/>
+          <w:color w:val="272727"/>
+          <w:sz w:val="20"/>
+          <w:szCs w:val="20"/>
+        </w:rPr>
+        <w:t xml:space="preserve">MyFirstFunctionalInterface </w:t>
       </w:r>
     </w:p>
     <w:p>
@@ -3783,7 +3828,52 @@
           <w:sz w:val="20"/>
           <w:szCs w:val="20"/>
         </w:rPr>
-        <w:t>publicvoidfirstWork();</w:t>
+        <w:t>P</w:t>
+      </w:r>
+      <w:r>
+        <w:rPr>
+          <w:rFonts w:ascii="Courier New" w:eastAsia="Times New Roman" w:hAnsi="Courier New" w:cs="Courier New"/>
+          <w:color w:val="272727"/>
+          <w:sz w:val="20"/>
+          <w:szCs w:val="20"/>
+        </w:rPr>
+        <w:t>ublic</w:t>
+      </w:r>
+      <w:r>
+        <w:rPr>
+          <w:rFonts w:ascii="Courier New" w:eastAsia="Times New Roman" w:hAnsi="Courier New" w:cs="Courier New"/>
+          <w:color w:val="272727"/>
+          <w:sz w:val="20"/>
+          <w:szCs w:val="20"/>
+        </w:rPr>
+        <w:t xml:space="preserve"> </w:t>
+      </w:r>
+      <w:r>
+        <w:rPr>
+          <w:rFonts w:ascii="Courier New" w:eastAsia="Times New Roman" w:hAnsi="Courier New" w:cs="Courier New"/>
+          <w:color w:val="272727"/>
+          <w:sz w:val="20"/>
+          <w:szCs w:val="20"/>
+        </w:rPr>
+        <w:t>void</w:t>
+      </w:r>
+      <w:r>
+        <w:rPr>
+          <w:rFonts w:ascii="Courier New" w:eastAsia="Times New Roman" w:hAnsi="Courier New" w:cs="Courier New"/>
+          <w:color w:val="272727"/>
+          <w:sz w:val="20"/>
+          <w:szCs w:val="20"/>
+        </w:rPr>
+        <w:t xml:space="preserve"> </w:t>
+      </w:r>
+      <w:r>
+        <w:rPr>
+          <w:rFonts w:ascii="Courier New" w:eastAsia="Times New Roman" w:hAnsi="Courier New" w:cs="Courier New"/>
+          <w:color w:val="272727"/>
+          <w:sz w:val="20"/>
+          <w:szCs w:val="20"/>
+        </w:rPr>
+        <w:t>firstWork();</w:t>
       </w:r>
     </w:p>
     <w:p>
@@ -3861,7 +3951,34 @@
           <w:sz w:val="20"/>
           <w:szCs w:val="20"/>
         </w:rPr>
-        <w:t>publicString toString();                //Overridden from Object class</w:t>
+        <w:t>P</w:t>
+      </w:r>
+      <w:r>
+        <w:rPr>
+          <w:rFonts w:ascii="Courier New" w:eastAsia="Times New Roman" w:hAnsi="Courier New" w:cs="Courier New"/>
+          <w:color w:val="272727"/>
+          <w:sz w:val="20"/>
+          <w:szCs w:val="20"/>
+        </w:rPr>
+        <w:t>ublic</w:t>
+      </w:r>
+      <w:r>
+        <w:rPr>
+          <w:rFonts w:ascii="Courier New" w:eastAsia="Times New Roman" w:hAnsi="Courier New" w:cs="Courier New"/>
+          <w:color w:val="272727"/>
+          <w:sz w:val="20"/>
+          <w:szCs w:val="20"/>
+        </w:rPr>
+        <w:t xml:space="preserve"> </w:t>
+      </w:r>
+      <w:r>
+        <w:rPr>
+          <w:rFonts w:ascii="Courier New" w:eastAsia="Times New Roman" w:hAnsi="Courier New" w:cs="Courier New"/>
+          <w:color w:val="272727"/>
+          <w:sz w:val="20"/>
+          <w:szCs w:val="20"/>
+        </w:rPr>
+        <w:t>String toString();                //Overridden from Object class</w:t>
       </w:r>
     </w:p>
     <w:p>
@@ -3939,7 +4056,34 @@
           <w:sz w:val="20"/>
           <w:szCs w:val="20"/>
         </w:rPr>
-        <w:t>publicbooleanequals(Object obj);        //Overridden from Object class</w:t>
+        <w:t>P</w:t>
+      </w:r>
+      <w:r>
+        <w:rPr>
+          <w:rFonts w:ascii="Courier New" w:eastAsia="Times New Roman" w:hAnsi="Courier New" w:cs="Courier New"/>
+          <w:color w:val="272727"/>
+          <w:sz w:val="20"/>
+          <w:szCs w:val="20"/>
+        </w:rPr>
+        <w:t>ublic</w:t>
+      </w:r>
+      <w:r>
+        <w:rPr>
+          <w:rFonts w:ascii="Courier New" w:eastAsia="Times New Roman" w:hAnsi="Courier New" w:cs="Courier New"/>
+          <w:color w:val="272727"/>
+          <w:sz w:val="20"/>
+          <w:szCs w:val="20"/>
+        </w:rPr>
+        <w:t xml:space="preserve"> Boolean </w:t>
+      </w:r>
+      <w:r>
+        <w:rPr>
+          <w:rFonts w:ascii="Courier New" w:eastAsia="Times New Roman" w:hAnsi="Courier New" w:cs="Courier New"/>
+          <w:color w:val="272727"/>
+          <w:sz w:val="20"/>
+          <w:szCs w:val="20"/>
+        </w:rPr>
+        <w:t>equals(Object obj);        //Overridden from Object class</w:t>
       </w:r>
     </w:p>
     <w:p>
@@ -4925,7 +5069,42 @@
                       <w:rStyle w:val="HTMLCode"/>
                       <w:rFonts w:eastAsiaTheme="minorHAnsi"/>
                     </w:rPr>
-                    <w:t xml:space="preserve">publicinterfaceMyFirstFunctionalInterface </w:t>
+                    <w:t>P</w:t>
+                  </w:r>
+                  <w:r>
+                    <w:rPr>
+                      <w:rStyle w:val="HTMLCode"/>
+                      <w:rFonts w:eastAsiaTheme="minorHAnsi"/>
+                    </w:rPr>
+                    <w:t>ublic</w:t>
+                  </w:r>
+                  <w:r>
+                    <w:rPr>
+                      <w:rStyle w:val="HTMLCode"/>
+                      <w:rFonts w:eastAsiaTheme="minorHAnsi"/>
+                    </w:rPr>
+                    <w:t xml:space="preserve"> </w:t>
+                  </w:r>
+                  <w:r>
+                    <w:rPr>
+                      <w:rStyle w:val="HTMLCode"/>
+                      <w:rFonts w:eastAsiaTheme="minorHAnsi"/>
+                    </w:rPr>
+                    <w:t>interface</w:t>
+                  </w:r>
+                  <w:r>
+                    <w:rPr>
+                      <w:rStyle w:val="HTMLCode"/>
+                      <w:rFonts w:eastAsiaTheme="minorHAnsi"/>
+                    </w:rPr>
+                    <w:t xml:space="preserve"> </w:t>
+                  </w:r>
+                  <w:r>
+                    <w:rPr>
+                      <w:rStyle w:val="HTMLCode"/>
+                      <w:rFonts w:eastAsiaTheme="minorHAnsi"/>
+                    </w:rPr>
+                    <w:t xml:space="preserve">MyFirstFunctionalInterface </w:t>
                   </w:r>
                 </w:p>
                 <w:p>
@@ -4952,7 +5131,42 @@
                       <w:rStyle w:val="HTMLCode"/>
                       <w:rFonts w:eastAsiaTheme="minorHAnsi"/>
                     </w:rPr>
-                    <w:t>publicvoidfirstWork();</w:t>
+                    <w:t>P</w:t>
+                  </w:r>
+                  <w:r>
+                    <w:rPr>
+                      <w:rStyle w:val="HTMLCode"/>
+                      <w:rFonts w:eastAsiaTheme="minorHAnsi"/>
+                    </w:rPr>
+                    <w:t>ublic</w:t>
+                  </w:r>
+                  <w:r>
+                    <w:rPr>
+                      <w:rStyle w:val="HTMLCode"/>
+                      <w:rFonts w:eastAsiaTheme="minorHAnsi"/>
+                    </w:rPr>
+                    <w:t xml:space="preserve"> </w:t>
+                  </w:r>
+                  <w:r>
+                    <w:rPr>
+                      <w:rStyle w:val="HTMLCode"/>
+                      <w:rFonts w:eastAsiaTheme="minorHAnsi"/>
+                    </w:rPr>
+                    <w:t>void</w:t>
+                  </w:r>
+                  <w:r>
+                    <w:rPr>
+                      <w:rStyle w:val="HTMLCode"/>
+                      <w:rFonts w:eastAsiaTheme="minorHAnsi"/>
+                    </w:rPr>
+                    <w:t xml:space="preserve"> </w:t>
+                  </w:r>
+                  <w:r>
+                    <w:rPr>
+                      <w:rStyle w:val="HTMLCode"/>
+                      <w:rFonts w:eastAsiaTheme="minorHAnsi"/>
+                    </w:rPr>
+                    <w:t>firstWork();</w:t>
                   </w:r>
                 </w:p>
                 <w:p>
@@ -4969,7 +5183,42 @@
                       <w:rStyle w:val="HTMLCode"/>
                       <w:rFonts w:eastAsiaTheme="minorHAnsi"/>
                     </w:rPr>
-                    <w:t>defaultvoiddoSomeMoreWork1(){</w:t>
+                    <w:t>D</w:t>
+                  </w:r>
+                  <w:r>
+                    <w:rPr>
+                      <w:rStyle w:val="HTMLCode"/>
+                      <w:rFonts w:eastAsiaTheme="minorHAnsi"/>
+                    </w:rPr>
+                    <w:t>efault</w:t>
+                  </w:r>
+                  <w:r>
+                    <w:rPr>
+                      <w:rStyle w:val="HTMLCode"/>
+                      <w:rFonts w:eastAsiaTheme="minorHAnsi"/>
+                    </w:rPr>
+                    <w:t xml:space="preserve"> </w:t>
+                  </w:r>
+                  <w:r>
+                    <w:rPr>
+                      <w:rStyle w:val="HTMLCode"/>
+                      <w:rFonts w:eastAsiaTheme="minorHAnsi"/>
+                    </w:rPr>
+                    <w:t>void</w:t>
+                  </w:r>
+                  <w:r>
+                    <w:rPr>
+                      <w:rStyle w:val="HTMLCode"/>
+                      <w:rFonts w:eastAsiaTheme="minorHAnsi"/>
+                    </w:rPr>
+                    <w:t xml:space="preserve"> </w:t>
+                  </w:r>
+                  <w:r>
+                    <w:rPr>
+                      <w:rStyle w:val="HTMLCode"/>
+                      <w:rFonts w:eastAsiaTheme="minorHAnsi"/>
+                    </w:rPr>
+                    <w:t>doSomeMoreWork1(){</w:t>
                   </w:r>
                 </w:p>
                 <w:p>
@@ -5020,7 +5269,42 @@
                       <w:rStyle w:val="HTMLCode"/>
                       <w:rFonts w:eastAsiaTheme="minorHAnsi"/>
                     </w:rPr>
-                    <w:t>defaultvoiddoSomeMoreWork2(){</w:t>
+                    <w:t>D</w:t>
+                  </w:r>
+                  <w:r>
+                    <w:rPr>
+                      <w:rStyle w:val="HTMLCode"/>
+                      <w:rFonts w:eastAsiaTheme="minorHAnsi"/>
+                    </w:rPr>
+                    <w:t>efault</w:t>
+                  </w:r>
+                  <w:r>
+                    <w:rPr>
+                      <w:rStyle w:val="HTMLCode"/>
+                      <w:rFonts w:eastAsiaTheme="minorHAnsi"/>
+                    </w:rPr>
+                    <w:t xml:space="preserve"> </w:t>
+                  </w:r>
+                  <w:r>
+                    <w:rPr>
+                      <w:rStyle w:val="HTMLCode"/>
+                      <w:rFonts w:eastAsiaTheme="minorHAnsi"/>
+                    </w:rPr>
+                    <w:t>void</w:t>
+                  </w:r>
+                  <w:r>
+                    <w:rPr>
+                      <w:rStyle w:val="HTMLCode"/>
+                      <w:rFonts w:eastAsiaTheme="minorHAnsi"/>
+                    </w:rPr>
+                    <w:t xml:space="preserve"> </w:t>
+                  </w:r>
+                  <w:r>
+                    <w:rPr>
+                      <w:rStyle w:val="HTMLCode"/>
+                      <w:rFonts w:eastAsiaTheme="minorHAnsi"/>
+                    </w:rPr>
+                    <w:t>doSomeMoreWork2(){</w:t>
                   </w:r>
                 </w:p>
                 <w:p>
@@ -5603,7 +5887,51 @@
           <w:bdr w:val="none" w:sz="0" w:space="0" w:color="auto" w:frame="1"/>
           <w:shd w:val="clear" w:color="auto" w:fill="EFF0F1"/>
         </w:rPr>
-        <w:t>publicclass</w:t>
+        <w:t>P</w:t>
+      </w:r>
+      <w:r>
+        <w:rPr>
+          <w:rFonts w:ascii="inherit" w:eastAsia="Times New Roman" w:hAnsi="inherit" w:cs="Courier New"/>
+          <w:color w:val="101094"/>
+          <w:sz w:val="20"/>
+          <w:szCs w:val="20"/>
+          <w:bdr w:val="none" w:sz="0" w:space="0" w:color="auto" w:frame="1"/>
+          <w:shd w:val="clear" w:color="auto" w:fill="EFF0F1"/>
+        </w:rPr>
+        <w:t>ublic</w:t>
+      </w:r>
+      <w:r>
+        <w:rPr>
+          <w:rFonts w:ascii="inherit" w:eastAsia="Times New Roman" w:hAnsi="inherit" w:cs="Courier New"/>
+          <w:color w:val="101094"/>
+          <w:sz w:val="20"/>
+          <w:szCs w:val="20"/>
+          <w:bdr w:val="none" w:sz="0" w:space="0" w:color="auto" w:frame="1"/>
+          <w:shd w:val="clear" w:color="auto" w:fill="EFF0F1"/>
+        </w:rPr>
+        <w:t xml:space="preserve"> </w:t>
+      </w:r>
+      <w:r>
+        <w:rPr>
+          <w:rFonts w:ascii="inherit" w:eastAsia="Times New Roman" w:hAnsi="inherit" w:cs="Courier New"/>
+          <w:color w:val="101094"/>
+          <w:sz w:val="20"/>
+          <w:szCs w:val="20"/>
+          <w:bdr w:val="none" w:sz="0" w:space="0" w:color="auto" w:frame="1"/>
+          <w:shd w:val="clear" w:color="auto" w:fill="EFF0F1"/>
+        </w:rPr>
+        <w:t>class</w:t>
+      </w:r>
+      <w:r>
+        <w:rPr>
+          <w:rFonts w:ascii="inherit" w:eastAsia="Times New Roman" w:hAnsi="inherit" w:cs="Courier New"/>
+          <w:color w:val="101094"/>
+          <w:sz w:val="20"/>
+          <w:szCs w:val="20"/>
+          <w:bdr w:val="none" w:sz="0" w:space="0" w:color="auto" w:frame="1"/>
+          <w:shd w:val="clear" w:color="auto" w:fill="EFF0F1"/>
+        </w:rPr>
+        <w:t xml:space="preserve"> </w:t>
       </w:r>
       <w:r>
         <w:rPr>
@@ -5614,7 +5942,29 @@
           <w:bdr w:val="none" w:sz="0" w:space="0" w:color="auto" w:frame="1"/>
           <w:shd w:val="clear" w:color="auto" w:fill="EFF0F1"/>
         </w:rPr>
-        <w:t>OverridenClass</w:t>
+        <w:t>Overriden</w:t>
+      </w:r>
+      <w:r>
+        <w:rPr>
+          <w:rFonts w:ascii="inherit" w:eastAsia="Times New Roman" w:hAnsi="inherit" w:cs="Courier New"/>
+          <w:color w:val="2B91AF"/>
+          <w:sz w:val="20"/>
+          <w:szCs w:val="20"/>
+          <w:bdr w:val="none" w:sz="0" w:space="0" w:color="auto" w:frame="1"/>
+          <w:shd w:val="clear" w:color="auto" w:fill="EFF0F1"/>
+        </w:rPr>
+        <w:t xml:space="preserve"> </w:t>
+      </w:r>
+      <w:r>
+        <w:rPr>
+          <w:rFonts w:ascii="inherit" w:eastAsia="Times New Roman" w:hAnsi="inherit" w:cs="Courier New"/>
+          <w:color w:val="2B91AF"/>
+          <w:sz w:val="20"/>
+          <w:szCs w:val="20"/>
+          <w:bdr w:val="none" w:sz="0" w:space="0" w:color="auto" w:frame="1"/>
+          <w:shd w:val="clear" w:color="auto" w:fill="EFF0F1"/>
+        </w:rPr>
+        <w:t>Class</w:t>
       </w:r>
     </w:p>
     <w:p>
@@ -5702,7 +6052,62 @@
           <w:bdr w:val="none" w:sz="0" w:space="0" w:color="auto" w:frame="1"/>
           <w:shd w:val="clear" w:color="auto" w:fill="EFF0F1"/>
         </w:rPr>
-        <w:t>publicstaticvoid</w:t>
+        <w:t>P</w:t>
+      </w:r>
+      <w:r>
+        <w:rPr>
+          <w:rFonts w:ascii="inherit" w:eastAsia="Times New Roman" w:hAnsi="inherit" w:cs="Courier New"/>
+          <w:color w:val="101094"/>
+          <w:sz w:val="20"/>
+          <w:szCs w:val="20"/>
+          <w:bdr w:val="none" w:sz="0" w:space="0" w:color="auto" w:frame="1"/>
+          <w:shd w:val="clear" w:color="auto" w:fill="EFF0F1"/>
+        </w:rPr>
+        <w:t>ublic</w:t>
+      </w:r>
+      <w:r>
+        <w:rPr>
+          <w:rFonts w:ascii="inherit" w:eastAsia="Times New Roman" w:hAnsi="inherit" w:cs="Courier New"/>
+          <w:color w:val="101094"/>
+          <w:sz w:val="20"/>
+          <w:szCs w:val="20"/>
+          <w:bdr w:val="none" w:sz="0" w:space="0" w:color="auto" w:frame="1"/>
+          <w:shd w:val="clear" w:color="auto" w:fill="EFF0F1"/>
+        </w:rPr>
+        <w:t xml:space="preserve"> </w:t>
+      </w:r>
+      <w:r>
+        <w:rPr>
+          <w:rFonts w:ascii="inherit" w:eastAsia="Times New Roman" w:hAnsi="inherit" w:cs="Courier New"/>
+          <w:color w:val="101094"/>
+          <w:sz w:val="20"/>
+          <w:szCs w:val="20"/>
+          <w:bdr w:val="none" w:sz="0" w:space="0" w:color="auto" w:frame="1"/>
+          <w:shd w:val="clear" w:color="auto" w:fill="EFF0F1"/>
+        </w:rPr>
+        <w:t>static</w:t>
+      </w:r>
+      <w:r>
+        <w:rPr>
+          <w:rFonts w:ascii="inherit" w:eastAsia="Times New Roman" w:hAnsi="inherit" w:cs="Courier New"/>
+          <w:color w:val="101094"/>
+          <w:sz w:val="20"/>
+          <w:szCs w:val="20"/>
+          <w:bdr w:val="none" w:sz="0" w:space="0" w:color="auto" w:frame="1"/>
+          <w:shd w:val="clear" w:color="auto" w:fill="EFF0F1"/>
+        </w:rPr>
+        <w:t xml:space="preserve"> </w:t>
+      </w:r>
+      <w:r>
+        <w:rPr>
+          <w:rFonts w:ascii="inherit" w:eastAsia="Times New Roman" w:hAnsi="inherit" w:cs="Courier New"/>
+          <w:color w:val="101094"/>
+          <w:sz w:val="20"/>
+          <w:szCs w:val="20"/>
+          <w:bdr w:val="none" w:sz="0" w:space="0" w:color="auto" w:frame="1"/>
+          <w:shd w:val="clear" w:color="auto" w:fill="EFF0F1"/>
+        </w:rPr>
+        <w:t>void</w:t>
       </w:r>
       <w:r>
         <w:rPr>
@@ -5828,12 +6233,23 @@
       <w:r>
         <w:rPr>
           <w:rFonts w:ascii="inherit" w:eastAsia="Times New Roman" w:hAnsi="inherit" w:cs="Courier New"/>
-          <w:color w:val="303336"/>
+          <w:color w:val="2B91AF"/>
           <w:sz w:val="20"/>
           <w:szCs w:val="20"/>
           <w:bdr w:val="none" w:sz="0" w:space="0" w:color="auto" w:frame="1"/>
           <w:shd w:val="clear" w:color="auto" w:fill="EFF0F1"/>
         </w:rPr>
+        <w:t xml:space="preserve"> </w:t>
+      </w:r>
+      <w:r>
+        <w:rPr>
+          <w:rFonts w:ascii="inherit" w:eastAsia="Times New Roman" w:hAnsi="inherit" w:cs="Courier New"/>
+          <w:color w:val="303336"/>
+          <w:sz w:val="20"/>
+          <w:szCs w:val="20"/>
+          <w:bdr w:val="none" w:sz="0" w:space="0" w:color="auto" w:frame="1"/>
+          <w:shd w:val="clear" w:color="auto" w:fill="EFF0F1"/>
+        </w:rPr>
         <w:t xml:space="preserve"> objParent = </w:t>
       </w:r>
       <w:r>
@@ -5847,6 +6263,19 @@
         </w:rPr>
         <w:t>new</w:t>
       </w:r>
+      <w:r>
+        <w:rPr>
+          <w:rFonts w:ascii="inherit" w:eastAsia="Times New Roman" w:hAnsi="inherit" w:cs="Courier New"/>
+          <w:color w:val="101094"/>
+          <w:sz w:val="20"/>
+          <w:szCs w:val="20"/>
+          <w:bdr w:val="none" w:sz="0" w:space="0" w:color="auto" w:frame="1"/>
+          <w:shd w:val="clear" w:color="auto" w:fill="EFF0F1"/>
+        </w:rPr>
+        <w:t xml:space="preserve"> </w:t>
+      </w:r>
+      <w:bookmarkStart w:id="0" w:name="_GoBack"/>
+      <w:bookmarkEnd w:id="0"/>
       <w:r>
         <w:rPr>
           <w:rFonts w:ascii="inherit" w:eastAsia="Times New Roman" w:hAnsi="inherit" w:cs="Courier New"/>
@@ -8640,8 +9069,6 @@
           <w:szCs w:val="45"/>
         </w:rPr>
       </w:pPr>
-      <w:bookmarkStart w:id="0" w:name="_GoBack"/>
-      <w:bookmarkEnd w:id="0"/>
       <w:r>
         <w:rPr>
           <w:rFonts w:ascii="Trebuchet MS" w:hAnsi="Trebuchet MS"/>
